--- a/19042022_soniccontrol_help_page.docx
+++ b/19042022_soniccontrol_help_page.docx
@@ -1100,15 +1100,15 @@
         <w:tblLook w:val="04A0" w:firstRow="1" w:lastRow="0" w:firstColumn="1" w:lastColumn="0" w:noHBand="0" w:noVBand="1"/>
       </w:tblPr>
       <w:tblGrid>
-        <w:gridCol w:w="2156"/>
-        <w:gridCol w:w="2158"/>
-        <w:gridCol w:w="2156"/>
-        <w:gridCol w:w="2592"/>
+        <w:gridCol w:w="1108"/>
+        <w:gridCol w:w="2715"/>
+        <w:gridCol w:w="2038"/>
+        <w:gridCol w:w="3201"/>
       </w:tblGrid>
       <w:tr>
         <w:tc>
           <w:tcPr>
-            <w:tcW w:w="2265" w:type="dxa"/>
+            <w:tcW w:w="1108" w:type="dxa"/>
             <w:shd w:val="clear" w:color="auto" w:fill="E2EFD9" w:themeFill="accent6" w:themeFillTint="33"/>
           </w:tcPr>
           <w:p>
@@ -1136,7 +1136,7 @@
         </w:tc>
         <w:tc>
           <w:tcPr>
-            <w:tcW w:w="2265" w:type="dxa"/>
+            <w:tcW w:w="2715" w:type="dxa"/>
             <w:shd w:val="clear" w:color="auto" w:fill="E2EFD9" w:themeFill="accent6" w:themeFillTint="33"/>
           </w:tcPr>
           <w:p>
@@ -1164,7 +1164,7 @@
         </w:tc>
         <w:tc>
           <w:tcPr>
-            <w:tcW w:w="2266" w:type="dxa"/>
+            <w:tcW w:w="2038" w:type="dxa"/>
             <w:shd w:val="clear" w:color="auto" w:fill="E2EFD9" w:themeFill="accent6" w:themeFillTint="33"/>
           </w:tcPr>
           <w:p>
@@ -1192,7 +1192,7 @@
         </w:tc>
         <w:tc>
           <w:tcPr>
-            <w:tcW w:w="2266" w:type="dxa"/>
+            <w:tcW w:w="3201" w:type="dxa"/>
             <w:shd w:val="clear" w:color="auto" w:fill="E2EFD9" w:themeFill="accent6" w:themeFillTint="33"/>
           </w:tcPr>
           <w:p>
@@ -1222,7 +1222,7 @@
       <w:tr>
         <w:tc>
           <w:tcPr>
-            <w:tcW w:w="2265" w:type="dxa"/>
+            <w:tcW w:w="1108" w:type="dxa"/>
           </w:tcPr>
           <w:p>
             <w:pPr>
@@ -1247,7 +1247,7 @@
         </w:tc>
         <w:tc>
           <w:tcPr>
-            <w:tcW w:w="2265" w:type="dxa"/>
+            <w:tcW w:w="2715" w:type="dxa"/>
           </w:tcPr>
           <w:p>
             <w:pPr>
@@ -1272,7 +1272,7 @@
         </w:tc>
         <w:tc>
           <w:tcPr>
-            <w:tcW w:w="2266" w:type="dxa"/>
+            <w:tcW w:w="2038" w:type="dxa"/>
           </w:tcPr>
           <w:p>
             <w:pPr>
@@ -1297,7 +1297,7 @@
         </w:tc>
         <w:tc>
           <w:tcPr>
-            <w:tcW w:w="2266" w:type="dxa"/>
+            <w:tcW w:w="3201" w:type="dxa"/>
           </w:tcPr>
           <w:p>
             <w:pPr>
@@ -1324,7 +1324,7 @@
       <w:tr>
         <w:tc>
           <w:tcPr>
-            <w:tcW w:w="2265" w:type="dxa"/>
+            <w:tcW w:w="1108" w:type="dxa"/>
           </w:tcPr>
           <w:p>
             <w:pPr>
@@ -1349,7 +1349,7 @@
         </w:tc>
         <w:tc>
           <w:tcPr>
-            <w:tcW w:w="2265" w:type="dxa"/>
+            <w:tcW w:w="2715" w:type="dxa"/>
           </w:tcPr>
           <w:p>
             <w:pPr>
@@ -1374,7 +1374,7 @@
         </w:tc>
         <w:tc>
           <w:tcPr>
-            <w:tcW w:w="2266" w:type="dxa"/>
+            <w:tcW w:w="2038" w:type="dxa"/>
           </w:tcPr>
           <w:p>
             <w:pPr>
@@ -1399,7 +1399,7 @@
         </w:tc>
         <w:tc>
           <w:tcPr>
-            <w:tcW w:w="2266" w:type="dxa"/>
+            <w:tcW w:w="3201" w:type="dxa"/>
           </w:tcPr>
           <w:p>
             <w:pPr>
@@ -1426,7 +1426,7 @@
       <w:tr>
         <w:tc>
           <w:tcPr>
-            <w:tcW w:w="2265" w:type="dxa"/>
+            <w:tcW w:w="1108" w:type="dxa"/>
           </w:tcPr>
           <w:p>
             <w:pPr>
@@ -1451,7 +1451,7 @@
         </w:tc>
         <w:tc>
           <w:tcPr>
-            <w:tcW w:w="2265" w:type="dxa"/>
+            <w:tcW w:w="2715" w:type="dxa"/>
           </w:tcPr>
           <w:p>
             <w:pPr>
@@ -1485,7 +1485,7 @@
         </w:tc>
         <w:tc>
           <w:tcPr>
-            <w:tcW w:w="2266" w:type="dxa"/>
+            <w:tcW w:w="2038" w:type="dxa"/>
           </w:tcPr>
           <w:p>
             <w:pPr>
@@ -1519,7 +1519,7 @@
         </w:tc>
         <w:tc>
           <w:tcPr>
-            <w:tcW w:w="2266" w:type="dxa"/>
+            <w:tcW w:w="3201" w:type="dxa"/>
           </w:tcPr>
           <w:p>
             <w:pPr>
@@ -1546,7 +1546,7 @@
       <w:tr>
         <w:tc>
           <w:tcPr>
-            <w:tcW w:w="2265" w:type="dxa"/>
+            <w:tcW w:w="1108" w:type="dxa"/>
           </w:tcPr>
           <w:p>
             <w:pPr>
@@ -1571,7 +1571,7 @@
         </w:tc>
         <w:tc>
           <w:tcPr>
-            <w:tcW w:w="2265" w:type="dxa"/>
+            <w:tcW w:w="2715" w:type="dxa"/>
           </w:tcPr>
           <w:p>
             <w:pPr>
@@ -1634,7 +1634,7 @@
         </w:tc>
         <w:tc>
           <w:tcPr>
-            <w:tcW w:w="2266" w:type="dxa"/>
+            <w:tcW w:w="2038" w:type="dxa"/>
           </w:tcPr>
           <w:p>
             <w:pPr>
@@ -1668,7 +1668,7 @@
         </w:tc>
         <w:tc>
           <w:tcPr>
-            <w:tcW w:w="2266" w:type="dxa"/>
+            <w:tcW w:w="3201" w:type="dxa"/>
           </w:tcPr>
           <w:p>
             <w:pPr>
@@ -1695,7 +1695,7 @@
       <w:tr>
         <w:tc>
           <w:tcPr>
-            <w:tcW w:w="2265" w:type="dxa"/>
+            <w:tcW w:w="1108" w:type="dxa"/>
           </w:tcPr>
           <w:p>
             <w:pPr>
@@ -1720,7 +1720,7 @@
         </w:tc>
         <w:tc>
           <w:tcPr>
-            <w:tcW w:w="2265" w:type="dxa"/>
+            <w:tcW w:w="2715" w:type="dxa"/>
           </w:tcPr>
           <w:p>
             <w:pPr>
@@ -1750,11 +1750,20 @@
               </w:rPr>
               <w:t xml:space="preserve">olds the current state of the device for several second(s) </w:t>
             </w:r>
+            <w:r>
+              <w:rPr>
+                <w:rFonts w:ascii="Arial" w:hAnsi="Arial" w:cs="Arial"/>
+                <w:sz w:val="18"/>
+                <w:szCs w:val="18"/>
+                <w:lang w:val="en-US"/>
+              </w:rPr>
+              <w:t>or milliseconds</w:t>
+            </w:r>
           </w:p>
         </w:tc>
         <w:tc>
           <w:tcPr>
-            <w:tcW w:w="2266" w:type="dxa"/>
+            <w:tcW w:w="2038" w:type="dxa"/>
           </w:tcPr>
           <w:p>
             <w:pPr>
@@ -1782,13 +1791,78 @@
                 <w:szCs w:val="18"/>
                 <w:lang w:val="en-US"/>
               </w:rPr>
-              <w:t>nteger between 1 and 10000 seconds</w:t>
+              <w:t xml:space="preserve">nteger between 1 and </w:t>
+            </w:r>
+            <w:r>
+              <w:rPr>
+                <w:rFonts w:ascii="Arial" w:hAnsi="Arial" w:cs="Arial"/>
+                <w:sz w:val="18"/>
+                <w:szCs w:val="18"/>
+                <w:lang w:val="en-US"/>
+              </w:rPr>
+              <w:t>10000</w:t>
+            </w:r>
+            <w:r>
+              <w:rPr>
+                <w:rFonts w:ascii="Arial" w:hAnsi="Arial" w:cs="Arial"/>
+                <w:sz w:val="18"/>
+                <w:szCs w:val="18"/>
+                <w:lang w:val="en-US"/>
+              </w:rPr>
+              <w:t xml:space="preserve"> and an &lt;s&gt; for </w:t>
+            </w:r>
+            <w:r>
+              <w:rPr>
+                <w:rFonts w:ascii="Arial" w:hAnsi="Arial" w:cs="Arial"/>
+                <w:sz w:val="18"/>
+                <w:szCs w:val="18"/>
+                <w:lang w:val="en-US"/>
+              </w:rPr>
+              <w:t>seconds</w:t>
+            </w:r>
+            <w:r>
+              <w:rPr>
+                <w:rFonts w:ascii="Arial" w:hAnsi="Arial" w:cs="Arial"/>
+                <w:sz w:val="18"/>
+                <w:szCs w:val="18"/>
+                <w:lang w:val="en-US"/>
+              </w:rPr>
+              <w:t xml:space="preserve"> or &lt;</w:t>
+            </w:r>
+            <w:proofErr w:type="spellStart"/>
+            <w:r>
+              <w:rPr>
+                <w:rFonts w:ascii="Arial" w:hAnsi="Arial" w:cs="Arial"/>
+                <w:sz w:val="18"/>
+                <w:szCs w:val="18"/>
+                <w:lang w:val="en-US"/>
+              </w:rPr>
+              <w:t>ms</w:t>
+            </w:r>
+            <w:proofErr w:type="spellEnd"/>
+            <w:r>
+              <w:rPr>
+                <w:rFonts w:ascii="Arial" w:hAnsi="Arial" w:cs="Arial"/>
+                <w:sz w:val="18"/>
+                <w:szCs w:val="18"/>
+                <w:lang w:val="en-US"/>
+              </w:rPr>
+              <w:t>&gt; for</w:t>
+            </w:r>
+            <w:r>
+              <w:rPr>
+                <w:rFonts w:ascii="Arial" w:hAnsi="Arial" w:cs="Arial"/>
+                <w:sz w:val="18"/>
+                <w:szCs w:val="18"/>
+                <w:lang w:val="en-US"/>
+              </w:rPr>
+              <w:t xml:space="preserve"> milliseconds</w:t>
             </w:r>
           </w:p>
         </w:tc>
         <w:tc>
           <w:tcPr>
-            <w:tcW w:w="2266" w:type="dxa"/>
+            <w:tcW w:w="3201" w:type="dxa"/>
           </w:tcPr>
           <w:p>
             <w:pPr>
@@ -1808,6 +1882,15 @@
                 <w:lang w:val="en-US"/>
               </w:rPr>
               <w:t>hold 5</w:t>
+            </w:r>
+            <w:r>
+              <w:rPr>
+                <w:rFonts w:ascii="Consolas" w:hAnsi="Consolas"/>
+                <w:sz w:val="18"/>
+                <w:szCs w:val="18"/>
+                <w:lang w:val="en-US"/>
+              </w:rPr>
+              <w:t>s</w:t>
             </w:r>
           </w:p>
         </w:tc>
@@ -1815,7 +1898,7 @@
       <w:tr>
         <w:tc>
           <w:tcPr>
-            <w:tcW w:w="2265" w:type="dxa"/>
+            <w:tcW w:w="1108" w:type="dxa"/>
           </w:tcPr>
           <w:p>
             <w:pPr>
@@ -1840,7 +1923,7 @@
         </w:tc>
         <w:tc>
           <w:tcPr>
-            <w:tcW w:w="2265" w:type="dxa"/>
+            <w:tcW w:w="2715" w:type="dxa"/>
           </w:tcPr>
           <w:p>
             <w:pPr>
@@ -1865,7 +1948,7 @@
         </w:tc>
         <w:tc>
           <w:tcPr>
-            <w:tcW w:w="2266" w:type="dxa"/>
+            <w:tcW w:w="2038" w:type="dxa"/>
           </w:tcPr>
           <w:p>
             <w:pPr>
@@ -1890,7 +1973,7 @@
         </w:tc>
         <w:tc>
           <w:tcPr>
-            <w:tcW w:w="2266" w:type="dxa"/>
+            <w:tcW w:w="3201" w:type="dxa"/>
           </w:tcPr>
           <w:p>
             <w:pPr>
@@ -1918,7 +2001,70 @@
                 <w:szCs w:val="18"/>
                 <w:lang w:val="en-US"/>
               </w:rPr>
-              <w:t>000000,1200000,1000,100</w:t>
+              <w:t>000000</w:t>
+            </w:r>
+            <w:r>
+              <w:rPr>
+                <w:rFonts w:ascii="Consolas" w:hAnsi="Consolas"/>
+                <w:sz w:val="18"/>
+                <w:szCs w:val="18"/>
+                <w:lang w:val="en-US"/>
+              </w:rPr>
+              <w:t xml:space="preserve"> </w:t>
+            </w:r>
+            <w:r>
+              <w:rPr>
+                <w:rFonts w:ascii="Consolas" w:hAnsi="Consolas"/>
+                <w:sz w:val="18"/>
+                <w:szCs w:val="18"/>
+                <w:lang w:val="en-US"/>
+              </w:rPr>
+              <w:t>1200000</w:t>
+            </w:r>
+            <w:r>
+              <w:rPr>
+                <w:rFonts w:ascii="Consolas" w:hAnsi="Consolas"/>
+                <w:sz w:val="18"/>
+                <w:szCs w:val="18"/>
+                <w:lang w:val="en-US"/>
+              </w:rPr>
+              <w:t xml:space="preserve"> </w:t>
+            </w:r>
+            <w:r>
+              <w:rPr>
+                <w:rFonts w:ascii="Consolas" w:hAnsi="Consolas"/>
+                <w:sz w:val="18"/>
+                <w:szCs w:val="18"/>
+                <w:lang w:val="en-US"/>
+              </w:rPr>
+              <w:t>1000</w:t>
+            </w:r>
+            <w:r>
+              <w:rPr>
+                <w:rFonts w:ascii="Consolas" w:hAnsi="Consolas"/>
+                <w:sz w:val="18"/>
+                <w:szCs w:val="18"/>
+                <w:lang w:val="en-US"/>
+              </w:rPr>
+              <w:t xml:space="preserve"> </w:t>
+            </w:r>
+            <w:r>
+              <w:rPr>
+                <w:rFonts w:ascii="Consolas" w:hAnsi="Consolas"/>
+                <w:sz w:val="18"/>
+                <w:szCs w:val="18"/>
+                <w:lang w:val="en-US"/>
+              </w:rPr>
+              <w:t>100</w:t>
+            </w:r>
+            <w:r>
+              <w:rPr>
+                <w:rFonts w:ascii="Consolas" w:hAnsi="Consolas"/>
+                <w:sz w:val="18"/>
+                <w:szCs w:val="18"/>
+                <w:lang w:val="en-US"/>
+              </w:rPr>
+              <w:t>ms</w:t>
             </w:r>
           </w:p>
         </w:tc>
@@ -1926,7 +2072,7 @@
       <w:tr>
         <w:tc>
           <w:tcPr>
-            <w:tcW w:w="2265" w:type="dxa"/>
+            <w:tcW w:w="1108" w:type="dxa"/>
           </w:tcPr>
           <w:p>
             <w:pPr>
@@ -1953,7 +2099,7 @@
         </w:tc>
         <w:tc>
           <w:tcPr>
-            <w:tcW w:w="2265" w:type="dxa"/>
+            <w:tcW w:w="2715" w:type="dxa"/>
           </w:tcPr>
           <w:p>
             <w:pPr>
@@ -1987,7 +2133,7 @@
         </w:tc>
         <w:tc>
           <w:tcPr>
-            <w:tcW w:w="2266" w:type="dxa"/>
+            <w:tcW w:w="2038" w:type="dxa"/>
           </w:tcPr>
           <w:p>
             <w:pPr>
@@ -2034,7 +2180,7 @@
         </w:tc>
         <w:tc>
           <w:tcPr>
-            <w:tcW w:w="2266" w:type="dxa"/>
+            <w:tcW w:w="3201" w:type="dxa"/>
           </w:tcPr>
           <w:p>
             <w:pPr>
@@ -2072,7 +2218,7 @@
       <w:tr>
         <w:tc>
           <w:tcPr>
-            <w:tcW w:w="2265" w:type="dxa"/>
+            <w:tcW w:w="1108" w:type="dxa"/>
           </w:tcPr>
           <w:p>
             <w:pPr>
@@ -2099,7 +2245,7 @@
         </w:tc>
         <w:tc>
           <w:tcPr>
-            <w:tcW w:w="2265" w:type="dxa"/>
+            <w:tcW w:w="2715" w:type="dxa"/>
           </w:tcPr>
           <w:p>
             <w:pPr>
@@ -2124,7 +2270,7 @@
         </w:tc>
         <w:tc>
           <w:tcPr>
-            <w:tcW w:w="2266" w:type="dxa"/>
+            <w:tcW w:w="2038" w:type="dxa"/>
           </w:tcPr>
           <w:p>
             <w:pPr>
@@ -2149,7 +2295,7 @@
         </w:tc>
         <w:tc>
           <w:tcPr>
-            <w:tcW w:w="2266" w:type="dxa"/>
+            <w:tcW w:w="3201" w:type="dxa"/>
           </w:tcPr>
           <w:p>
             <w:pPr>
@@ -2441,94 +2587,180 @@
           <w:rFonts w:ascii="Arial" w:hAnsi="Arial" w:cs="Arial"/>
           <w:lang w:val="en-US"/>
         </w:rPr>
-        <w:t xml:space="preserve">and ramp it up to an end frequency with a corresponding resolution and time delay. So, in case of a command </w:t>
-      </w:r>
-      <w:r>
-        <w:rPr>
-          <w:rFonts w:ascii="Consolas" w:hAnsi="Consolas" w:cs="Arial"/>
-          <w:lang w:val="en-US"/>
-        </w:rPr>
-        <w:t>ramp 1000000,1200000,1000,100</w:t>
-      </w:r>
-      <w:r>
-        <w:rPr>
-          <w:rFonts w:ascii="Arial" w:hAnsi="Arial" w:cs="Arial"/>
-          <w:lang w:val="en-US"/>
-        </w:rPr>
-        <w:t xml:space="preserve">, </w:t>
-      </w:r>
-      <w:proofErr w:type="spellStart"/>
-      <w:r>
-        <w:rPr>
-          <w:rFonts w:ascii="QTypeOT-CondLight" w:hAnsi="QTypeOT-CondLight" w:cs="Arial"/>
-          <w:lang w:val="en-US"/>
-        </w:rPr>
-        <w:t>sonic</w:t>
-      </w:r>
-      <w:r>
-        <w:rPr>
-          <w:rFonts w:ascii="QTypeOT-CondLight" w:hAnsi="QTypeOT-CondLight" w:cs="Arial"/>
-          <w:b/>
-          <w:lang w:val="en-US"/>
-        </w:rPr>
-        <w:t>control</w:t>
-      </w:r>
-      <w:proofErr w:type="spellEnd"/>
-      <w:r>
-        <w:rPr>
-          <w:rFonts w:ascii="Arial" w:hAnsi="Arial" w:cs="Arial"/>
-          <w:lang w:val="en-US"/>
-        </w:rPr>
-        <w:t xml:space="preserve"> sets the ultrasound frequency to 1MHz and increases it with 1kHz every 100</w:t>
-      </w:r>
-      <w:r>
-        <w:rPr>
-          <w:rFonts w:ascii="Arial" w:hAnsi="Arial" w:cs="Arial"/>
-          <w:lang w:val="en-US"/>
-        </w:rPr>
-        <w:t>ms until 1.2MHz was set up.</w:t>
-      </w:r>
-      <w:r>
-        <w:rPr>
-          <w:rFonts w:ascii="Arial" w:hAnsi="Arial" w:cs="Arial"/>
-          <w:lang w:val="en-US"/>
-        </w:rPr>
-        <w:t xml:space="preserve"> Please be aware of the strict format the command should be used with. The argument should have 4 numbers delimited with a comma and no white-spaces in-between. </w:t>
+        <w:t>and ramp it up to an end frequency with a corresponding resolution and time delay. So, in case of a command</w:t>
+      </w:r>
+      <w:r>
+        <w:rPr>
+          <w:rFonts w:ascii="Arial" w:hAnsi="Arial" w:cs="Arial"/>
+          <w:lang w:val="en-US"/>
+        </w:rPr>
+        <w:t>:</w:t>
       </w:r>
     </w:p>
     <w:p>
       <w:pPr>
         <w:jc w:val="both"/>
         <w:rPr>
+          <w:rFonts w:ascii="Arial" w:hAnsi="Arial" w:cs="Arial"/>
+          <w:lang w:val="en-US"/>
+        </w:rPr>
+      </w:pPr>
+      <w:r>
+        <w:rPr>
+          <w:rFonts w:ascii="Consolas" w:hAnsi="Consolas" w:cs="Arial"/>
+          <w:lang w:val="en-US"/>
+        </w:rPr>
+        <w:t>ramp 1000000</w:t>
+      </w:r>
+      <w:r>
+        <w:rPr>
+          <w:rFonts w:ascii="Consolas" w:hAnsi="Consolas" w:cs="Arial"/>
+          <w:lang w:val="en-US"/>
+        </w:rPr>
+        <w:t xml:space="preserve"> </w:t>
+      </w:r>
+      <w:r>
+        <w:rPr>
+          <w:rFonts w:ascii="Consolas" w:hAnsi="Consolas" w:cs="Arial"/>
+          <w:lang w:val="en-US"/>
+        </w:rPr>
+        <w:t>1200000</w:t>
+      </w:r>
+      <w:r>
+        <w:rPr>
+          <w:rFonts w:ascii="Consolas" w:hAnsi="Consolas" w:cs="Arial"/>
+          <w:lang w:val="en-US"/>
+        </w:rPr>
+        <w:t xml:space="preserve"> </w:t>
+      </w:r>
+      <w:r>
+        <w:rPr>
+          <w:rFonts w:ascii="Consolas" w:hAnsi="Consolas" w:cs="Arial"/>
+          <w:lang w:val="en-US"/>
+        </w:rPr>
+        <w:t>1000</w:t>
+      </w:r>
+      <w:r>
+        <w:rPr>
+          <w:rFonts w:ascii="Consolas" w:hAnsi="Consolas" w:cs="Arial"/>
+          <w:lang w:val="en-US"/>
+        </w:rPr>
+        <w:t xml:space="preserve"> </w:t>
+      </w:r>
+      <w:r>
+        <w:rPr>
+          <w:rFonts w:ascii="Consolas" w:hAnsi="Consolas" w:cs="Arial"/>
+          <w:lang w:val="en-US"/>
+        </w:rPr>
+        <w:t>100</w:t>
+      </w:r>
+      <w:r>
+        <w:rPr>
+          <w:rFonts w:ascii="Consolas" w:hAnsi="Consolas" w:cs="Arial"/>
+          <w:lang w:val="en-US"/>
+        </w:rPr>
+        <w:t>ms</w:t>
+      </w:r>
+      <w:r>
+        <w:rPr>
+          <w:rFonts w:ascii="Arial" w:hAnsi="Arial" w:cs="Arial"/>
+          <w:lang w:val="en-US"/>
+        </w:rPr>
+        <w:t xml:space="preserve">, </w:t>
+      </w:r>
+      <w:proofErr w:type="spellStart"/>
+      <w:r>
+        <w:rPr>
           <w:rFonts w:ascii="QTypeOT-CondLight" w:hAnsi="QTypeOT-CondLight" w:cs="Arial"/>
           <w:lang w:val="en-US"/>
         </w:rPr>
-      </w:pPr>
-      <w:proofErr w:type="spellStart"/>
+        <w:t>sonic</w:t>
+      </w:r>
       <w:r>
         <w:rPr>
           <w:rFonts w:ascii="QTypeOT-CondLight" w:hAnsi="QTypeOT-CondLight" w:cs="Arial"/>
-          <w:lang w:val="en-US"/>
-        </w:rPr>
-        <w:t>Startloop</w:t>
+          <w:b/>
+          <w:lang w:val="en-US"/>
+        </w:rPr>
+        <w:t>control</w:t>
       </w:r>
       <w:proofErr w:type="spellEnd"/>
       <w:r>
         <w:rPr>
-          <w:rFonts w:ascii="QTypeOT-CondLight" w:hAnsi="QTypeOT-CondLight" w:cs="Arial"/>
-          <w:lang w:val="en-US"/>
-        </w:rPr>
-        <w:t>:</w:t>
+          <w:rFonts w:ascii="Arial" w:hAnsi="Arial" w:cs="Arial"/>
+          <w:lang w:val="en-US"/>
+        </w:rPr>
+        <w:t xml:space="preserve"> sets the ultrasound frequency to 1MHz and increases it with 1kHz every 100</w:t>
+      </w:r>
+      <w:r>
+        <w:rPr>
+          <w:rFonts w:ascii="Arial" w:hAnsi="Arial" w:cs="Arial"/>
+          <w:lang w:val="en-US"/>
+        </w:rPr>
+        <w:t>ms until 1.2MHz was set up.</w:t>
+      </w:r>
+      <w:r>
+        <w:rPr>
+          <w:rFonts w:ascii="Arial" w:hAnsi="Arial" w:cs="Arial"/>
+          <w:lang w:val="en-US"/>
+        </w:rPr>
+        <w:t xml:space="preserve"> Please be aware of the strict format the command should be used with. The argument should have 4 numbers delimited with a</w:t>
+      </w:r>
+      <w:r>
+        <w:rPr>
+          <w:rFonts w:ascii="Arial" w:hAnsi="Arial" w:cs="Arial"/>
+          <w:lang w:val="en-US"/>
+        </w:rPr>
+        <w:t xml:space="preserve"> white space</w:t>
+      </w:r>
+      <w:r>
+        <w:rPr>
+          <w:rFonts w:ascii="Arial" w:hAnsi="Arial" w:cs="Arial"/>
+          <w:lang w:val="en-US"/>
+        </w:rPr>
+        <w:t xml:space="preserve">. </w:t>
+      </w:r>
+      <w:r>
+        <w:rPr>
+          <w:rFonts w:ascii="Arial" w:hAnsi="Arial" w:cs="Arial"/>
+          <w:lang w:val="en-US"/>
+        </w:rPr>
+        <w:t>Additionally, you have the possibility to tell the time unit in which the value is written.</w:t>
       </w:r>
     </w:p>
     <w:p>
       <w:pPr>
         <w:jc w:val="both"/>
         <w:rPr>
-          <w:rFonts w:ascii="Arial" w:hAnsi="Arial" w:cs="Arial"/>
+          <w:rFonts w:ascii="QTypeOT-CondLight" w:hAnsi="QTypeOT-CondLight" w:cs="Arial"/>
           <w:lang w:val="en-US"/>
         </w:rPr>
       </w:pPr>
+      <w:proofErr w:type="spellStart"/>
+      <w:r>
+        <w:rPr>
+          <w:rFonts w:ascii="QTypeOT-CondLight" w:hAnsi="QTypeOT-CondLight" w:cs="Arial"/>
+          <w:lang w:val="en-US"/>
+        </w:rPr>
+        <w:t>Startloop</w:t>
+      </w:r>
+      <w:proofErr w:type="spellEnd"/>
+      <w:r>
+        <w:rPr>
+          <w:rFonts w:ascii="QTypeOT-CondLight" w:hAnsi="QTypeOT-CondLight" w:cs="Arial"/>
+          <w:lang w:val="en-US"/>
+        </w:rPr>
+        <w:t>:</w:t>
+      </w:r>
+    </w:p>
+    <w:p>
+      <w:pPr>
+        <w:jc w:val="both"/>
+        <w:rPr>
+          <w:rFonts w:ascii="Arial" w:hAnsi="Arial" w:cs="Arial"/>
+          <w:lang w:val="en-US"/>
+        </w:rPr>
+      </w:pPr>
       <w:r>
         <w:rPr>
           <w:rFonts w:ascii="Arial" w:hAnsi="Arial" w:cs="Arial"/>
@@ -2603,7 +2835,15 @@
           <w:rFonts w:ascii="Arial" w:hAnsi="Arial" w:cs="Arial"/>
           <w:lang w:val="en-US"/>
         </w:rPr>
-        <w:t>, provided by the argument passed to the command. Here follows an example:</w:t>
+        <w:t xml:space="preserve">, provided by </w:t>
+      </w:r>
+      <w:r>
+        <w:rPr>
+          <w:rFonts w:ascii="Arial" w:hAnsi="Arial" w:cs="Arial"/>
+          <w:lang w:val="en-US"/>
+        </w:rPr>
+        <w:lastRenderedPageBreak/>
+        <w:t>the argument passed to the command. Here follows an example:</w:t>
       </w:r>
     </w:p>
     <w:p>
@@ -2653,7 +2893,6 @@
           <w:rFonts w:ascii="Consolas" w:hAnsi="Consolas" w:cs="Arial"/>
           <w:lang w:val="en-US"/>
         </w:rPr>
-        <w:lastRenderedPageBreak/>
         <w:tab/>
         <w:t>frequency 2400200</w:t>
       </w:r>
@@ -2692,6 +2931,13 @@
         </w:rPr>
         <w:tab/>
         <w:t>hold 5</w:t>
+      </w:r>
+      <w:r>
+        <w:rPr>
+          <w:rFonts w:ascii="Consolas" w:hAnsi="Consolas" w:cs="Arial"/>
+          <w:lang w:val="en-US"/>
+        </w:rPr>
+        <w:t>s</w:t>
       </w:r>
     </w:p>
     <w:p>
@@ -2817,6 +3063,13 @@
         </w:rPr>
         <w:t>amp 50000,2000000,100,100</w:t>
       </w:r>
+      <w:r>
+        <w:rPr>
+          <w:rFonts w:ascii="Consolas" w:hAnsi="Consolas" w:cs="Arial"/>
+          <w:lang w:val="en-US"/>
+        </w:rPr>
+        <w:t>ms</w:t>
+      </w:r>
     </w:p>
     <w:p>
       <w:pPr>
@@ -2949,6 +3202,13 @@
           <w:lang w:val="en-US"/>
         </w:rPr>
         <w:t>old 10</w:t>
+      </w:r>
+      <w:r>
+        <w:rPr>
+          <w:rFonts w:ascii="Consolas" w:hAnsi="Consolas" w:cs="Arial"/>
+          <w:lang w:val="en-US"/>
+        </w:rPr>
+        <w:t>00ms</w:t>
       </w:r>
     </w:p>
     <w:p>
@@ -3154,7 +3414,72 @@
           <w:rFonts w:ascii="Arial" w:hAnsi="Arial" w:cs="Arial"/>
           <w:lang w:val="en-US"/>
         </w:rPr>
-        <w:t xml:space="preserve"> generates a log file specifically for the scripting window. The name of the log file starts with data about the current time and ends with </w:t>
+        <w:t xml:space="preserve"> generates a log file specifically for the scripting window.</w:t>
+      </w:r>
+      <w:r>
+        <w:rPr>
+          <w:rFonts w:ascii="Arial" w:hAnsi="Arial" w:cs="Arial"/>
+          <w:lang w:val="en-US"/>
+        </w:rPr>
+        <w:t xml:space="preserve"> This file is located under the </w:t>
+      </w:r>
+      <w:r>
+        <w:rPr>
+          <w:rFonts w:ascii="Arial" w:hAnsi="Arial" w:cs="Arial"/>
+          <w:i/>
+          <w:lang w:val="en-US"/>
+        </w:rPr>
+        <w:t>&lt;</w:t>
+      </w:r>
+      <w:proofErr w:type="spellStart"/>
+      <w:r>
+        <w:rPr>
+          <w:rFonts w:ascii="Arial" w:hAnsi="Arial" w:cs="Arial"/>
+          <w:i/>
+          <w:lang w:val="en-US"/>
+        </w:rPr>
+        <w:t>SonicControl</w:t>
+      </w:r>
+      <w:proofErr w:type="spellEnd"/>
+      <w:r>
+        <w:rPr>
+          <w:rFonts w:ascii="Arial" w:hAnsi="Arial" w:cs="Arial"/>
+          <w:i/>
+          <w:lang w:val="en-US"/>
+        </w:rPr>
+        <w:t>&gt;</w:t>
+      </w:r>
+      <w:r>
+        <w:rPr>
+          <w:rFonts w:ascii="Arial" w:hAnsi="Arial" w:cs="Arial"/>
+          <w:i/>
+          <w:lang w:val="en-US"/>
+        </w:rPr>
+        <w:t>\</w:t>
+      </w:r>
+      <w:proofErr w:type="spellStart"/>
+      <w:r>
+        <w:rPr>
+          <w:rFonts w:ascii="Arial" w:hAnsi="Arial" w:cs="Arial"/>
+          <w:i/>
+          <w:lang w:val="en-US"/>
+        </w:rPr>
+        <w:t>ScriptingSequence</w:t>
+      </w:r>
+      <w:proofErr w:type="spellEnd"/>
+      <w:r>
+        <w:rPr>
+          <w:rFonts w:ascii="Arial" w:hAnsi="Arial" w:cs="Arial"/>
+          <w:lang w:val="en-US"/>
+        </w:rPr>
+        <w:t xml:space="preserve"> Folder</w:t>
+      </w:r>
+      <w:r>
+        <w:rPr>
+          <w:rFonts w:ascii="Arial" w:hAnsi="Arial" w:cs="Arial"/>
+          <w:lang w:val="en-US"/>
+        </w:rPr>
+        <w:t xml:space="preserve"> The name of the log file starts with data about the current time and ends with </w:t>
       </w:r>
       <w:r>
         <w:rPr>
@@ -3603,7 +3928,15 @@
           <w:rFonts w:ascii="Arial" w:hAnsi="Arial" w:cs="Arial"/>
           <w:lang w:val="en-US"/>
         </w:rPr>
-        <w:t xml:space="preserve">The info tab currently does not provide any necessary functions other than a help button, that opens this file. Do not hesitate to open the help page, if you are lost in the process of using a </w:t>
+        <w:t xml:space="preserve">The info tab currently does not provide any necessary functions other than a help button, that opens this file. Do not hesitate to open the help page, if you are lost in the </w:t>
+      </w:r>
+      <w:r>
+        <w:rPr>
+          <w:rFonts w:ascii="Arial" w:hAnsi="Arial" w:cs="Arial"/>
+          <w:lang w:val="en-US"/>
+        </w:rPr>
+        <w:lastRenderedPageBreak/>
+        <w:t xml:space="preserve">process of using a </w:t>
       </w:r>
       <w:proofErr w:type="spellStart"/>
       <w:r>
@@ -3664,7 +3997,6 @@
         <w:rPr>
           <w:noProof/>
         </w:rPr>
-        <w:lastRenderedPageBreak/>
         <mc:AlternateContent>
           <mc:Choice Requires="wps">
             <w:drawing>
